--- a/FORMULÁRIO INICIAL.docx
+++ b/FORMULÁRIO INICIAL.docx
@@ -141,6 +141,24 @@
               </w:rPr>
               <w:t>NOME DO PROJETO:</w:t>
             </w:r>
+            <w:r>
+              <w:rPr>
+                <w:lang w:val="pt-BR"/>
+              </w:rPr>
+              <w:t xml:space="preserve"> </w:t>
+            </w:r>
+            <w:r>
+              <w:rPr>
+                <w:lang w:val="pt-BR"/>
+              </w:rPr>
+              <w:t>STUDIO DE TA</w:t>
+            </w:r>
+            <w:r>
+              <w:rPr>
+                <w:lang w:val="pt-BR"/>
+              </w:rPr>
+              <w:t>TUAGEM</w:t>
+            </w:r>
           </w:p>
         </w:tc>
         <w:tc>
@@ -187,16 +205,59 @@
           <w:p>
             <w:pPr>
               <w:rPr>
+                <w:lang w:val="pt-BR"/>
+              </w:rPr>
+            </w:pPr>
+            <w:r>
+              <w:rPr>
                 <w:u w:val="single"/>
                 <w:lang w:val="pt-BR"/>
               </w:rPr>
-            </w:pPr>
+              <w:t>Iremos priorizar a forma de atendimento ao cliente para que ele se sinta familiarizado com nosso estabelecimento e funcionários para que ele passe se sentir confiante com nossos serviços.</w:t>
+            </w:r>
             <w:r>
               <w:rPr>
                 <w:u w:val="single"/>
                 <w:lang w:val="pt-BR"/>
               </w:rPr>
-              <w:t>Iremos priorizar a forma de atendimento ao cliente para que ele se sinta familiarizado com nosso estabelecimento e funcionários para que ele passe se sentir confiante com nossos serviços.</w:t>
+              <w:t xml:space="preserve"> Pois nosso </w:t>
+            </w:r>
+            <w:proofErr w:type="spellStart"/>
+            <w:r>
+              <w:rPr>
+                <w:u w:val="single"/>
+                <w:lang w:val="pt-BR"/>
+              </w:rPr>
+              <w:t>studio</w:t>
+            </w:r>
+            <w:proofErr w:type="spellEnd"/>
+            <w:r>
+              <w:rPr>
+                <w:u w:val="single"/>
+                <w:lang w:val="pt-BR"/>
+              </w:rPr>
+              <w:t xml:space="preserve"> </w:t>
+            </w:r>
+            <w:r>
+              <w:rPr>
+                <w:u w:val="single"/>
+                <w:lang w:val="pt-BR"/>
+              </w:rPr>
+              <w:t>tende a fazer</w:t>
+            </w:r>
+            <w:r>
+              <w:rPr>
+                <w:u w:val="single"/>
+                <w:lang w:val="pt-BR"/>
+              </w:rPr>
+              <w:t xml:space="preserve"> trabalhos </w:t>
+            </w:r>
+            <w:r>
+              <w:rPr>
+                <w:u w:val="single"/>
+                <w:lang w:val="pt-BR"/>
+              </w:rPr>
+              <w:t>íntimos e pessoais.</w:t>
             </w:r>
           </w:p>
           <w:p>
@@ -849,16 +910,7 @@
                 <w:color w:val="FF0000"/>
                 <w:lang w:val="pt-BR"/>
               </w:rPr>
-              <w:t>I</w:t>
-            </w:r>
-            <w:r>
-              <w:rPr>
-                <w:b/>
-                <w:bCs/>
-                <w:color w:val="FF0000"/>
-                <w:lang w:val="pt-BR"/>
-              </w:rPr>
-              <w:t>nformações que você considera relevante.</w:t>
+              <w:t>Informações que você considera relevante.</w:t>
             </w:r>
           </w:p>
           <w:p>
